--- a/Tema4.docx
+++ b/Tema4.docx
@@ -315,61 +315,7 @@
         <w:rPr>
           <w:color w:val="000000" w:themeColor="text1"/>
         </w:rPr>
-        <w:t xml:space="preserve">-Clase </w:t>
-      </w:r>
-      <w:r>
-        <w:rPr>
-          <w:color w:val="000000" w:themeColor="text1"/>
-        </w:rPr>
-        <w:t>B</w:t>
-      </w:r>
-      <w:r>
-        <w:rPr>
-          <w:color w:val="000000" w:themeColor="text1"/>
-        </w:rPr>
-        <w:t xml:space="preserve"> (Prefijo/</w:t>
-      </w:r>
-      <w:r>
-        <w:rPr>
-          <w:color w:val="000000" w:themeColor="text1"/>
-        </w:rPr>
-        <w:t>16</w:t>
-      </w:r>
-      <w:r>
-        <w:rPr>
-          <w:color w:val="000000" w:themeColor="text1"/>
-        </w:rPr>
-        <w:t xml:space="preserve">): </w:t>
-      </w:r>
-      <w:r>
-        <w:rPr>
-          <w:color w:val="000000" w:themeColor="text1"/>
-        </w:rPr>
-        <w:t>Dos p</w:t>
-      </w:r>
-      <w:r>
-        <w:rPr>
-          <w:color w:val="000000" w:themeColor="text1"/>
-        </w:rPr>
-        <w:t>rimer</w:t>
-      </w:r>
-      <w:r>
-        <w:rPr>
-          <w:color w:val="000000" w:themeColor="text1"/>
-        </w:rPr>
-        <w:t>os</w:t>
-      </w:r>
-      <w:r>
-        <w:rPr>
-          <w:color w:val="000000" w:themeColor="text1"/>
-        </w:rPr>
-        <w:t xml:space="preserve"> bit</w:t>
-      </w:r>
-      <w:r>
-        <w:rPr>
-          <w:color w:val="000000" w:themeColor="text1"/>
-        </w:rPr>
-        <w:t>s 10</w:t>
+        <w:t>-Clase B (Prefijo/16): Dos primeros bits 10</w:t>
       </w:r>
     </w:p>
     <w:p>
@@ -383,19 +329,7 @@
           <w:color w:val="000000" w:themeColor="text1"/>
         </w:rPr>
         <w:tab/>
-        <w:t xml:space="preserve">Primera red válida </w:t>
-      </w:r>
-      <w:r>
-        <w:rPr>
-          <w:color w:val="000000" w:themeColor="text1"/>
-        </w:rPr>
-        <w:t>128</w:t>
-      </w:r>
-      <w:r>
-        <w:rPr>
-          <w:color w:val="000000" w:themeColor="text1"/>
-        </w:rPr>
-        <w:t xml:space="preserve">.0.0.0 </w:t>
+        <w:t xml:space="preserve">Primera red válida 128.0.0.0 </w:t>
       </w:r>
       <w:r>
         <w:rPr>
@@ -440,55 +374,7 @@
         <w:rPr>
           <w:color w:val="000000" w:themeColor="text1"/>
         </w:rPr>
-        <w:t xml:space="preserve">-Clase </w:t>
-      </w:r>
-      <w:r>
-        <w:rPr>
-          <w:color w:val="000000" w:themeColor="text1"/>
-        </w:rPr>
-        <w:t>C</w:t>
-      </w:r>
-      <w:r>
-        <w:rPr>
-          <w:color w:val="000000" w:themeColor="text1"/>
-        </w:rPr>
-        <w:t xml:space="preserve"> (Prefijo/</w:t>
-      </w:r>
-      <w:r>
-        <w:rPr>
-          <w:color w:val="000000" w:themeColor="text1"/>
-        </w:rPr>
-        <w:t>24</w:t>
-      </w:r>
-      <w:r>
-        <w:rPr>
-          <w:color w:val="000000" w:themeColor="text1"/>
-        </w:rPr>
-        <w:t xml:space="preserve">): </w:t>
-      </w:r>
-      <w:r>
-        <w:rPr>
-          <w:color w:val="000000" w:themeColor="text1"/>
-        </w:rPr>
-        <w:t>Tres</w:t>
-      </w:r>
-      <w:r>
-        <w:rPr>
-          <w:color w:val="000000" w:themeColor="text1"/>
-        </w:rPr>
-        <w:t xml:space="preserve"> primeros bits 1</w:t>
-      </w:r>
-      <w:r>
-        <w:rPr>
-          <w:color w:val="000000" w:themeColor="text1"/>
-        </w:rPr>
-        <w:t>1</w:t>
-      </w:r>
-      <w:r>
-        <w:rPr>
-          <w:color w:val="000000" w:themeColor="text1"/>
-        </w:rPr>
-        <w:t>0</w:t>
+        <w:t>-Clase C (Prefijo/24): Tres primeros bits 110</w:t>
       </w:r>
     </w:p>
     <w:p>
@@ -502,50 +388,14 @@
           <w:color w:val="000000" w:themeColor="text1"/>
         </w:rPr>
         <w:tab/>
-        <w:t xml:space="preserve">Primera red válida </w:t>
-      </w:r>
-      <w:r>
-        <w:rPr>
-          <w:color w:val="000000" w:themeColor="text1"/>
-        </w:rPr>
-        <w:t>192</w:t>
-      </w:r>
-      <w:r>
-        <w:rPr>
-          <w:color w:val="000000" w:themeColor="text1"/>
-        </w:rPr>
-        <w:t xml:space="preserve">.0.0.0 </w:t>
+        <w:t xml:space="preserve">Primera red válida 192.0.0.0 </w:t>
       </w:r>
       <w:r>
         <w:rPr>
           <w:color w:val="000000" w:themeColor="text1"/>
         </w:rPr>
         <w:tab/>
-        <w:t xml:space="preserve">Última red válida </w:t>
-      </w:r>
-      <w:r>
-        <w:rPr>
-          <w:color w:val="000000" w:themeColor="text1"/>
-        </w:rPr>
-        <w:t>223</w:t>
-      </w:r>
-      <w:r>
-        <w:rPr>
-          <w:color w:val="000000" w:themeColor="text1"/>
-        </w:rPr>
-        <w:t>.255.</w:t>
-      </w:r>
-      <w:r>
-        <w:rPr>
-          <w:color w:val="000000" w:themeColor="text1"/>
-        </w:rPr>
-        <w:t>255</w:t>
-      </w:r>
-      <w:r>
-        <w:rPr>
-          <w:color w:val="000000" w:themeColor="text1"/>
-        </w:rPr>
-        <w:t>.0</w:t>
+        <w:t>Última red válida 223.255.255.0</w:t>
       </w:r>
     </w:p>
     <w:p>
@@ -726,11 +576,81 @@
       </w:r>
     </w:p>
     <w:p>
-      <w:pPr>
-        <w:rPr>
-          <w:color w:val="000000" w:themeColor="text1"/>
-        </w:rPr>
-      </w:pPr>
+      <w:r>
+        <w:rPr>
+          <w:b/>
+          <w:bCs/>
+        </w:rPr>
+        <w:t>¿Cómo obtiene un host su dirección IP?</w:t>
+      </w:r>
+      <w:r>
+        <w:rPr>
+          <w:b/>
+          <w:bCs/>
+        </w:rPr>
+        <w:t xml:space="preserve">: </w:t>
+      </w:r>
+      <w:r>
+        <w:t>se utiliza el protocolo de DHCP (es un protocolo de aplicación</w:t>
+      </w:r>
+      <w:r>
+        <w:t>.</w:t>
+      </w:r>
+    </w:p>
+    <w:p>
+      <w:r>
+        <w:rPr>
+          <w:b/>
+          <w:bCs/>
+        </w:rPr>
+        <w:t>ICMP</w:t>
+      </w:r>
+      <w:r>
+        <w:t>: es un protocolo de capa de red.</w:t>
+      </w:r>
+    </w:p>
+    <w:p>
+      <w:r>
+        <w:rPr>
+          <w:b/>
+          <w:bCs/>
+        </w:rPr>
+        <w:t>IPv6</w:t>
+      </w:r>
+      <w:r>
+        <w:t xml:space="preserve">: </w:t>
+      </w:r>
+      <w:r>
+        <w:t xml:space="preserve">usa 128 bits 2^128. </w:t>
+      </w:r>
+    </w:p>
+    <w:p>
+      <w:r>
+        <w:t>Simplificar la cabecera para reducir la latencia (tiempo de procesamiento y envió)</w:t>
+      </w:r>
+      <w:r>
+        <w:t>.</w:t>
+      </w:r>
+    </w:p>
+    <w:p>
+      <w:r>
+        <w:t>Encabezado de longitud fija, 40 bytes</w:t>
+      </w:r>
+    </w:p>
+    <w:p>
+      <w:r>
+        <w:t>La fragmentación no está permitida</w:t>
+      </w:r>
+    </w:p>
+    <w:p>
+      <w:r>
+        <w:t xml:space="preserve">Elimina el </w:t>
+      </w:r>
+      <w:proofErr w:type="spellStart"/>
+      <w:r>
+        <w:t>checksum</w:t>
+      </w:r>
+      <w:proofErr w:type="spellEnd"/>
     </w:p>
     <w:sectPr>
       <w:pgSz w:w="11906" w:h="16838"/>
@@ -1240,6 +1160,25 @@
       <w:szCs w:val="26"/>
     </w:rPr>
   </w:style>
+  <w:style w:type="table" w:styleId="Tablaconcuadrcula">
+    <w:name w:val="Table Grid"/>
+    <w:basedOn w:val="Tablanormal"/>
+    <w:uiPriority w:val="39"/>
+    <w:rsid w:val="008E3762"/>
+    <w:pPr>
+      <w:spacing w:after="0" w:line="240" w:lineRule="auto"/>
+    </w:pPr>
+    <w:tblPr>
+      <w:tblBorders>
+        <w:top w:val="single" w:sz="4" w:space="0" w:color="auto"/>
+        <w:left w:val="single" w:sz="4" w:space="0" w:color="auto"/>
+        <w:bottom w:val="single" w:sz="4" w:space="0" w:color="auto"/>
+        <w:right w:val="single" w:sz="4" w:space="0" w:color="auto"/>
+        <w:insideH w:val="single" w:sz="4" w:space="0" w:color="auto"/>
+        <w:insideV w:val="single" w:sz="4" w:space="0" w:color="auto"/>
+      </w:tblBorders>
+    </w:tblPr>
+  </w:style>
 </w:styles>
 </file>
 
